--- a/miscellaneous/two-way-bind-flow.docx
+++ b/miscellaneous/two-way-bind-flow.docx
@@ -1,9 +1,8 @@
 
 <file path=word/document.xml><?xml version="1.0" encoding="utf-8"?>
-<w:document xmlns:wpc="http://schemas.microsoft.com/office/word/2010/wordprocessingCanvas" xmlns:cx="http://schemas.microsoft.com/office/drawing/2014/chartex" xmlns:cx1="http://schemas.microsoft.com/office/drawing/2015/9/8/chartex" xmlns:cx2="http://schemas.microsoft.com/office/drawing/2015/10/21/chartex" xmlns:cx3="http://schemas.microsoft.com/office/drawing/2016/5/9/chartex" xmlns:cx4="http://schemas.microsoft.com/office/drawing/2016/5/10/chartex" xmlns:cx5="http://schemas.microsoft.com/office/drawing/2016/5/11/chartex" xmlns:cx6="http://schemas.microsoft.com/office/drawing/2016/5/12/chartex" xmlns:cx7="http://schemas.microsoft.com/office/drawing/2016/5/13/chartex" xmlns:cx8="http://schemas.microsoft.com/office/drawing/2016/5/14/chartex" xmlns:mc="http://schemas.openxmlformats.org/markup-compatibility/2006" xmlns:aink="http://schemas.microsoft.com/office/drawing/2016/ink" xmlns:am3d="http://schemas.microsoft.com/office/drawing/2017/model3d" xmlns:o="urn:schemas-microsoft-com:office:office" xmlns:r="http://schemas.openxmlformats.org/officeDocument/2006/relationships" xmlns:m="http://schemas.openxmlformats.org/officeDocument/2006/math" xmlns:v="urn:schemas-microsoft-com:vml" xmlns:wp14="http://schemas.microsoft.com/office/word/2010/wordprocessingDrawing" xmlns:wp="http://schemas.openxmlformats.org/drawingml/2006/wordprocessingDrawing" xmlns:w10="urn:schemas-microsoft-com:office:word" xmlns:w="http://schemas.openxmlformats.org/wordprocessingml/2006/main" xmlns:w14="http://schemas.microsoft.com/office/word/2010/wordml" xmlns:w15="http://schemas.microsoft.com/office/word/2012/wordml" xmlns:w16cid="http://schemas.microsoft.com/office/word/2016/wordml/cid" xmlns:w16se="http://schemas.microsoft.com/office/word/2015/wordml/symex" xmlns:wpg="http://schemas.microsoft.com/office/word/2010/wordprocessingGroup" xmlns:wpi="http://schemas.microsoft.com/office/word/2010/wordprocessingInk" xmlns:wne="http://schemas.microsoft.com/office/word/2006/wordml" xmlns:wps="http://schemas.microsoft.com/office/word/2010/wordprocessingShape" mc:Ignorable="w14 w15 w16se w16cid wp14">
+<w:document xmlns:wpc="http://schemas.microsoft.com/office/word/2010/wordprocessingCanvas" xmlns:cx="http://schemas.microsoft.com/office/drawing/2014/chartex" xmlns:cx1="http://schemas.microsoft.com/office/drawing/2015/9/8/chartex" xmlns:cx2="http://schemas.microsoft.com/office/drawing/2015/10/21/chartex" xmlns:cx3="http://schemas.microsoft.com/office/drawing/2016/5/9/chartex" xmlns:cx4="http://schemas.microsoft.com/office/drawing/2016/5/10/chartex" xmlns:cx5="http://schemas.microsoft.com/office/drawing/2016/5/11/chartex" xmlns:cx6="http://schemas.microsoft.com/office/drawing/2016/5/12/chartex" xmlns:cx7="http://schemas.microsoft.com/office/drawing/2016/5/13/chartex" xmlns:cx8="http://schemas.microsoft.com/office/drawing/2016/5/14/chartex" xmlns:mc="http://schemas.openxmlformats.org/markup-compatibility/2006" xmlns:aink="http://schemas.microsoft.com/office/drawing/2016/ink" xmlns:am3d="http://schemas.microsoft.com/office/drawing/2017/model3d" xmlns:o="urn:schemas-microsoft-com:office:office" xmlns:r="http://schemas.openxmlformats.org/officeDocument/2006/relationships" xmlns:m="http://schemas.openxmlformats.org/officeDocument/2006/math" xmlns:v="urn:schemas-microsoft-com:vml" xmlns:wp14="http://schemas.microsoft.com/office/word/2010/wordprocessingDrawing" xmlns:wp="http://schemas.openxmlformats.org/drawingml/2006/wordprocessingDrawing" xmlns:w10="urn:schemas-microsoft-com:office:word" xmlns:w="http://schemas.openxmlformats.org/wordprocessingml/2006/main" xmlns:w14="http://schemas.microsoft.com/office/word/2010/wordml" xmlns:w15="http://schemas.microsoft.com/office/word/2012/wordml" xmlns:w16cex="http://schemas.microsoft.com/office/word/2018/wordml/cex" xmlns:w16cid="http://schemas.microsoft.com/office/word/2016/wordml/cid" xmlns:w16="http://schemas.microsoft.com/office/word/2018/wordml" xmlns:w16se="http://schemas.microsoft.com/office/word/2015/wordml/symex" xmlns:wpg="http://schemas.microsoft.com/office/word/2010/wordprocessingGroup" xmlns:wpi="http://schemas.microsoft.com/office/word/2010/wordprocessingInk" xmlns:wne="http://schemas.microsoft.com/office/word/2006/wordml" xmlns:wps="http://schemas.microsoft.com/office/word/2010/wordprocessingShape" mc:Ignorable="w14 w15 w16se w16cid w16 w16cex wp14">
   <w:body>
     <w:p>
-      <w:bookmarkStart w:id="0" w:name="_GoBack"/>
       <w:r>
         <w:rPr>
           <w:noProof/>
@@ -11,7 +10,7 @@
         <mc:AlternateContent>
           <mc:Choice Requires="wpc">
             <w:drawing>
-              <wp:inline distT="0" distB="0" distL="0" distR="0" wp14:anchorId="2DA02F83" wp14:editId="672418FC">
+              <wp:inline distT="0" distB="0" distL="0" distR="0" wp14:anchorId="2DA02F83" wp14:editId="5E95C22D">
                 <wp:extent cx="8990330" cy="4547212"/>
                 <wp:effectExtent l="0" t="0" r="1270" b="6350"/>
                 <wp:docPr id="10" name="Canvas 10"/>
@@ -68,15 +67,16 @@
                                 <w:jc w:val="center"/>
                               </w:pPr>
                               <w:r>
-                                <w:t>Material Theme</w:t>
+                                <w:t xml:space="preserve">Material </w:t>
+                              </w:r>
+                              <w:r>
+                                <w:t>Components Web</w:t>
                               </w:r>
                               <w:r>
                                 <w:br/>
-                                <w:t>JavaScript</w:t>
-                              </w:r>
-                              <w:r>
-                                <w:br/>
-                                <w:t>Library</w:t>
+                              </w:r>
+                              <w:r>
+                                <w:t>JS Library</w:t>
                               </w:r>
                             </w:p>
                           </w:txbxContent>
@@ -157,91 +157,6 @@
                         </wps:bodyPr>
                       </wps:wsp>
                       <wps:wsp>
-                        <wps:cNvPr id="13" name="Oval 13"/>
-                        <wps:cNvSpPr/>
-                        <wps:spPr>
-                          <a:xfrm>
-                            <a:off x="2797299" y="1897965"/>
-                            <a:ext cx="1798955" cy="796925"/>
-                          </a:xfrm>
-                          <a:prstGeom prst="ellipse">
-                            <a:avLst/>
-                          </a:prstGeom>
-                        </wps:spPr>
-                        <wps:style>
-                          <a:lnRef idx="2">
-                            <a:schemeClr val="accent5"/>
-                          </a:lnRef>
-                          <a:fillRef idx="1">
-                            <a:schemeClr val="lt1"/>
-                          </a:fillRef>
-                          <a:effectRef idx="0">
-                            <a:schemeClr val="accent5"/>
-                          </a:effectRef>
-                          <a:fontRef idx="minor">
-                            <a:schemeClr val="dk1"/>
-                          </a:fontRef>
-                        </wps:style>
-                        <wps:txbx>
-                          <w:txbxContent>
-                            <w:p>
-                              <w:pPr>
-                                <w:spacing w:line="256" w:lineRule="auto"/>
-                                <w:jc w:val="center"/>
-                                <w:rPr>
-                                  <w:sz w:val="24"/>
-                                  <w:szCs w:val="24"/>
-                                </w:rPr>
-                              </w:pPr>
-                              <w:r>
-                                <w:rPr>
-                                  <w:rFonts w:eastAsia="Calibri"/>
-                                </w:rPr>
-                                <w:t>_</w:t>
-                              </w:r>
-                              <w:proofErr w:type="spellStart"/>
-                              <w:r>
-                                <w:rPr>
-                                  <w:rFonts w:eastAsia="Calibri"/>
-                                </w:rPr>
-                                <w:t>underlingValue</w:t>
-                              </w:r>
-                              <w:proofErr w:type="spellEnd"/>
-                            </w:p>
-                            <w:p>
-                              <w:pPr>
-                                <w:spacing w:after="160" w:line="256" w:lineRule="auto"/>
-                                <w:jc w:val="center"/>
-                              </w:pPr>
-                              <w:r>
-                                <w:rPr>
-                                  <w:rFonts w:eastAsia="Calibri"/>
-                                  <w:color w:val="A6A6A6"/>
-                                  <w:sz w:val="16"/>
-                                  <w:szCs w:val="16"/>
-                                </w:rPr>
-                                <w:t xml:space="preserve">private backing </w:t>
-                              </w:r>
-                              <w:r>
-                                <w:rPr>
-                                  <w:rFonts w:eastAsia="Calibri"/>
-                                  <w:color w:val="A6A6A6"/>
-                                  <w:sz w:val="16"/>
-                                  <w:szCs w:val="16"/>
-                                </w:rPr>
-                                <w:t>field</w:t>
-                              </w:r>
-                            </w:p>
-                          </w:txbxContent>
-                        </wps:txbx>
-                        <wps:bodyPr rot="0" spcFirstLastPara="0" vert="horz" wrap="square" lIns="91440" tIns="45720" rIns="91440" bIns="45720" numCol="1" spcCol="0" rtlCol="0" fromWordArt="0" anchor="ctr" anchorCtr="0" forceAA="0" compatLnSpc="1">
-                          <a:prstTxWarp prst="textNoShape">
-                            <a:avLst/>
-                          </a:prstTxWarp>
-                          <a:noAutofit/>
-                        </wps:bodyPr>
-                      </wps:wsp>
-                      <wps:wsp>
                         <wps:cNvPr id="14" name="Oval 14"/>
                         <wps:cNvSpPr/>
                         <wps:spPr>
@@ -278,14 +193,12 @@
                                   <w:szCs w:val="24"/>
                                 </w:rPr>
                               </w:pPr>
-                              <w:proofErr w:type="spellStart"/>
                               <w:r>
                                 <w:rPr>
                                   <w:rFonts w:eastAsia="Calibri"/>
                                 </w:rPr>
-                                <w:t>ReportingValue</w:t>
-                              </w:r>
-                              <w:proofErr w:type="spellEnd"/>
+                                <w:t>ComponentValue</w:t>
+                              </w:r>
                             </w:p>
                             <w:p>
                               <w:pPr>
@@ -309,283 +222,6 @@
                             <a:avLst/>
                           </a:prstTxWarp>
                           <a:noAutofit/>
-                        </wps:bodyPr>
-                      </wps:wsp>
-                      <wpg:wgp>
-                        <wpg:cNvPr id="24" name="Group 24"/>
-                        <wpg:cNvGrpSpPr/>
-                        <wpg:grpSpPr>
-                          <a:xfrm>
-                            <a:off x="4435892" y="1191423"/>
-                            <a:ext cx="99380" cy="2227288"/>
-                            <a:chOff x="4435892" y="1550822"/>
-                            <a:chExt cx="99380" cy="2227288"/>
-                          </a:xfrm>
-                        </wpg:grpSpPr>
-                        <wps:wsp>
-                          <wps:cNvPr id="17" name="Freeform: Shape 17"/>
-                          <wps:cNvSpPr/>
-                          <wps:spPr>
-                            <a:xfrm>
-                              <a:off x="4435892" y="1550822"/>
-                              <a:ext cx="87893" cy="724205"/>
-                            </a:xfrm>
-                            <a:custGeom>
-                              <a:avLst/>
-                              <a:gdLst>
-                                <a:gd name="connsiteX0" fmla="*/ 14630 w 87893"/>
-                                <a:gd name="connsiteY0" fmla="*/ 724205 h 724205"/>
-                                <a:gd name="connsiteX1" fmla="*/ 87782 w 87893"/>
-                                <a:gd name="connsiteY1" fmla="*/ 380391 h 724205"/>
-                                <a:gd name="connsiteX2" fmla="*/ 0 w 87893"/>
-                                <a:gd name="connsiteY2" fmla="*/ 0 h 724205"/>
-                              </a:gdLst>
-                              <a:ahLst/>
-                              <a:cxnLst>
-                                <a:cxn ang="0">
-                                  <a:pos x="connsiteX0" y="connsiteY0"/>
-                                </a:cxn>
-                                <a:cxn ang="0">
-                                  <a:pos x="connsiteX1" y="connsiteY1"/>
-                                </a:cxn>
-                                <a:cxn ang="0">
-                                  <a:pos x="connsiteX2" y="connsiteY2"/>
-                                </a:cxn>
-                              </a:cxnLst>
-                              <a:rect l="l" t="t" r="r" b="b"/>
-                              <a:pathLst>
-                                <a:path w="87893" h="724205">
-                                  <a:moveTo>
-                                    <a:pt x="14630" y="724205"/>
-                                  </a:moveTo>
-                                  <a:cubicBezTo>
-                                    <a:pt x="52425" y="612648"/>
-                                    <a:pt x="90220" y="501092"/>
-                                    <a:pt x="87782" y="380391"/>
-                                  </a:cubicBezTo>
-                                  <a:cubicBezTo>
-                                    <a:pt x="85344" y="259690"/>
-                                    <a:pt x="42672" y="129845"/>
-                                    <a:pt x="0" y="0"/>
-                                  </a:cubicBezTo>
-                                </a:path>
-                              </a:pathLst>
-                            </a:custGeom>
-                            <a:noFill/>
-                            <a:ln w="38100">
-                              <a:solidFill>
-                                <a:schemeClr val="accent2"/>
-                              </a:solidFill>
-                              <a:prstDash val="sysDash"/>
-                              <a:tailEnd type="arrow"/>
-                            </a:ln>
-                          </wps:spPr>
-                          <wps:style>
-                            <a:lnRef idx="2">
-                              <a:schemeClr val="accent1">
-                                <a:shade val="50000"/>
-                              </a:schemeClr>
-                            </a:lnRef>
-                            <a:fillRef idx="1">
-                              <a:schemeClr val="accent1"/>
-                            </a:fillRef>
-                            <a:effectRef idx="0">
-                              <a:schemeClr val="accent1"/>
-                            </a:effectRef>
-                            <a:fontRef idx="minor">
-                              <a:schemeClr val="lt1"/>
-                            </a:fontRef>
-                          </wps:style>
-                          <wps:bodyPr rot="0" spcFirstLastPara="0" vertOverflow="overflow" horzOverflow="overflow" vert="horz" wrap="square" lIns="91440" tIns="45720" rIns="91440" bIns="45720" numCol="1" spcCol="0" rtlCol="0" fromWordArt="0" anchor="ctr" anchorCtr="0" forceAA="0" compatLnSpc="1">
-                            <a:prstTxWarp prst="textNoShape">
-                              <a:avLst/>
-                            </a:prstTxWarp>
-                            <a:noAutofit/>
-                          </wps:bodyPr>
-                        </wps:wsp>
-                        <wps:wsp>
-                          <wps:cNvPr id="18" name="Freeform: Shape 18"/>
-                          <wps:cNvSpPr/>
-                          <wps:spPr>
-                            <a:xfrm flipV="1">
-                              <a:off x="4447642" y="3054210"/>
-                              <a:ext cx="87630" cy="723900"/>
-                            </a:xfrm>
-                            <a:custGeom>
-                              <a:avLst/>
-                              <a:gdLst>
-                                <a:gd name="connsiteX0" fmla="*/ 14630 w 87893"/>
-                                <a:gd name="connsiteY0" fmla="*/ 724205 h 724205"/>
-                                <a:gd name="connsiteX1" fmla="*/ 87782 w 87893"/>
-                                <a:gd name="connsiteY1" fmla="*/ 380391 h 724205"/>
-                                <a:gd name="connsiteX2" fmla="*/ 0 w 87893"/>
-                                <a:gd name="connsiteY2" fmla="*/ 0 h 724205"/>
-                              </a:gdLst>
-                              <a:ahLst/>
-                              <a:cxnLst>
-                                <a:cxn ang="0">
-                                  <a:pos x="connsiteX0" y="connsiteY0"/>
-                                </a:cxn>
-                                <a:cxn ang="0">
-                                  <a:pos x="connsiteX1" y="connsiteY1"/>
-                                </a:cxn>
-                                <a:cxn ang="0">
-                                  <a:pos x="connsiteX2" y="connsiteY2"/>
-                                </a:cxn>
-                              </a:cxnLst>
-                              <a:rect l="l" t="t" r="r" b="b"/>
-                              <a:pathLst>
-                                <a:path w="87893" h="724205">
-                                  <a:moveTo>
-                                    <a:pt x="14630" y="724205"/>
-                                  </a:moveTo>
-                                  <a:cubicBezTo>
-                                    <a:pt x="52425" y="612648"/>
-                                    <a:pt x="90220" y="501092"/>
-                                    <a:pt x="87782" y="380391"/>
-                                  </a:cubicBezTo>
-                                  <a:cubicBezTo>
-                                    <a:pt x="85344" y="259690"/>
-                                    <a:pt x="42672" y="129845"/>
-                                    <a:pt x="0" y="0"/>
-                                  </a:cubicBezTo>
-                                </a:path>
-                              </a:pathLst>
-                            </a:custGeom>
-                            <a:noFill/>
-                            <a:ln w="38100">
-                              <a:solidFill>
-                                <a:schemeClr val="accent2"/>
-                              </a:solidFill>
-                              <a:prstDash val="sysDash"/>
-                              <a:tailEnd type="arrow"/>
-                            </a:ln>
-                          </wps:spPr>
-                          <wps:style>
-                            <a:lnRef idx="2">
-                              <a:schemeClr val="accent1">
-                                <a:shade val="50000"/>
-                              </a:schemeClr>
-                            </a:lnRef>
-                            <a:fillRef idx="1">
-                              <a:schemeClr val="accent1"/>
-                            </a:fillRef>
-                            <a:effectRef idx="0">
-                              <a:schemeClr val="accent1"/>
-                            </a:effectRef>
-                            <a:fontRef idx="minor">
-                              <a:schemeClr val="lt1"/>
-                            </a:fontRef>
-                          </wps:style>
-                          <wps:bodyPr rot="0" spcFirstLastPara="0" vert="horz" wrap="square" lIns="91440" tIns="45720" rIns="91440" bIns="45720" numCol="1" spcCol="0" rtlCol="0" fromWordArt="0" anchor="ctr" anchorCtr="0" forceAA="0" compatLnSpc="1">
-                            <a:prstTxWarp prst="textNoShape">
-                              <a:avLst/>
-                            </a:prstTxWarp>
-                            <a:noAutofit/>
-                          </wps:bodyPr>
-                        </wps:wsp>
-                      </wpg:wgp>
-                      <wps:wsp>
-                        <wps:cNvPr id="20" name="Text Box 2"/>
-                        <wps:cNvSpPr txBox="1">
-                          <a:spLocks noChangeArrowheads="1"/>
-                        </wps:cNvSpPr>
-                        <wps:spPr bwMode="auto">
-                          <a:xfrm>
-                            <a:off x="4491528" y="1451887"/>
-                            <a:ext cx="1612229" cy="284480"/>
-                          </a:xfrm>
-                          <a:prstGeom prst="rect">
-                            <a:avLst/>
-                          </a:prstGeom>
-                          <a:noFill/>
-                          <a:ln w="9525">
-                            <a:noFill/>
-                            <a:miter lim="800000"/>
-                            <a:headEnd/>
-                            <a:tailEnd/>
-                          </a:ln>
-                        </wps:spPr>
-                        <wps:txbx>
-                          <w:txbxContent>
-                            <w:p>
-                              <w:pPr>
-                                <w:spacing w:line="256" w:lineRule="auto"/>
-                                <w:rPr>
-                                  <w:b/>
-                                  <w:bCs/>
-                                  <w:i/>
-                                  <w:iCs/>
-                                  <w:color w:val="ED7D31" w:themeColor="accent2"/>
-                                  <w:sz w:val="24"/>
-                                  <w:szCs w:val="24"/>
-                                </w:rPr>
-                              </w:pPr>
-                              <w:r>
-                                <w:rPr>
-                                  <w:rFonts w:ascii="Calibri" w:eastAsia="Calibri" w:hAnsi="Calibri"/>
-                                  <w:b/>
-                                  <w:bCs/>
-                                  <w:i/>
-                                  <w:iCs/>
-                                  <w:color w:val="ED7D31" w:themeColor="accent2"/>
-                                </w:rPr>
-                                <w:t>backing value for</w:t>
-                              </w:r>
-                            </w:p>
-                          </w:txbxContent>
-                        </wps:txbx>
-                        <wps:bodyPr rot="0" vert="horz" wrap="square" lIns="91440" tIns="45720" rIns="91440" bIns="45720" anchor="t" anchorCtr="0">
-                          <a:spAutoFit/>
-                        </wps:bodyPr>
-                      </wps:wsp>
-                      <wps:wsp>
-                        <wps:cNvPr id="21" name="Text Box 2"/>
-                        <wps:cNvSpPr txBox="1">
-                          <a:spLocks noChangeArrowheads="1"/>
-                        </wps:cNvSpPr>
-                        <wps:spPr bwMode="auto">
-                          <a:xfrm>
-                            <a:off x="4523671" y="2841779"/>
-                            <a:ext cx="1611630" cy="283845"/>
-                          </a:xfrm>
-                          <a:prstGeom prst="rect">
-                            <a:avLst/>
-                          </a:prstGeom>
-                          <a:noFill/>
-                          <a:ln w="9525">
-                            <a:noFill/>
-                            <a:miter lim="800000"/>
-                            <a:headEnd/>
-                            <a:tailEnd/>
-                          </a:ln>
-                        </wps:spPr>
-                        <wps:txbx>
-                          <w:txbxContent>
-                            <w:p>
-                              <w:pPr>
-                                <w:spacing w:line="254" w:lineRule="auto"/>
-                                <w:rPr>
-                                  <w:sz w:val="24"/>
-                                  <w:szCs w:val="24"/>
-                                </w:rPr>
-                              </w:pPr>
-                              <w:r>
-                                <w:rPr>
-                                  <w:rFonts w:ascii="Calibri" w:eastAsia="Calibri" w:hAnsi="Calibri"/>
-                                  <w:b/>
-                                  <w:bCs/>
-                                  <w:i/>
-                                  <w:iCs/>
-                                  <w:color w:val="ED7D31"/>
-                                </w:rPr>
-                                <w:t>backing value for</w:t>
-                              </w:r>
-                            </w:p>
-                          </w:txbxContent>
-                        </wps:txbx>
-                        <wps:bodyPr rot="0" vert="horz" wrap="square" lIns="91440" tIns="45720" rIns="91440" bIns="45720" anchor="t" anchorCtr="0">
-                          <a:spAutoFit/>
                         </wps:bodyPr>
                       </wps:wsp>
                       <wps:wsp>
@@ -625,14 +261,24 @@
                                   <w:szCs w:val="24"/>
                                 </w:rPr>
                               </w:pPr>
-                              <w:proofErr w:type="spellStart"/>
                               <w:r>
                                 <w:rPr>
                                   <w:rFonts w:eastAsia="Calibri"/>
                                 </w:rPr>
-                                <w:t>ConsumerValue</w:t>
-                              </w:r>
-                              <w:proofErr w:type="spellEnd"/>
+                                <w:t>Consumer</w:t>
+                              </w:r>
+                              <w:r>
+                                <w:rPr>
+                                  <w:rFonts w:eastAsia="Calibri"/>
+                                </w:rPr>
+                                <w:t xml:space="preserve">’s </w:t>
+                              </w:r>
+                              <w:r>
+                                <w:rPr>
+                                  <w:rFonts w:eastAsia="Calibri"/>
+                                </w:rPr>
+                                <w:t>Value</w:t>
+                              </w:r>
                             </w:p>
                             <w:p>
                               <w:pPr>
@@ -646,7 +292,34 @@
                                   <w:sz w:val="16"/>
                                   <w:szCs w:val="16"/>
                                 </w:rPr>
-                                <w:t>Consumer property 2-way bound to BMDC</w:t>
+                                <w:t xml:space="preserve">Consumer </w:t>
+                              </w:r>
+                              <w:r>
+                                <w:rPr>
+                                  <w:rFonts w:eastAsia="Calibri"/>
+                                  <w:color w:val="A6A6A6"/>
+                                  <w:sz w:val="16"/>
+                                  <w:szCs w:val="16"/>
+                                </w:rPr>
+                                <w:t>property</w:t>
+                              </w:r>
+                              <w:r>
+                                <w:rPr>
+                                  <w:rFonts w:eastAsia="Calibri"/>
+                                  <w:color w:val="A6A6A6"/>
+                                  <w:sz w:val="16"/>
+                                  <w:szCs w:val="16"/>
+                                </w:rPr>
+                                <w:t xml:space="preserve"> bound to </w:t>
+                              </w:r>
+                              <w:r>
+                                <w:rPr>
+                                  <w:rFonts w:eastAsia="Calibri"/>
+                                  <w:color w:val="A6A6A6"/>
+                                  <w:sz w:val="16"/>
+                                  <w:szCs w:val="16"/>
+                                </w:rPr>
+                                <w:t>Material.Blazor</w:t>
                               </w:r>
                             </w:p>
                           </w:txbxContent>
@@ -1137,7 +810,6 @@
                                 </w:rPr>
                                 <w:t xml:space="preserve">MT JS emits a changed value to </w:t>
                               </w:r>
-                              <w:proofErr w:type="spellStart"/>
                               <w:r>
                                 <w:rPr>
                                   <w:rFonts w:ascii="Calibri" w:eastAsia="Calibri" w:hAnsi="Calibri"/>
@@ -1145,9 +817,8 @@
                                   <w:bCs/>
                                   <w:color w:val="FF0000"/>
                                 </w:rPr>
-                                <w:t>ReportingValue’s</w:t>
-                              </w:r>
-                              <w:proofErr w:type="spellEnd"/>
+                                <w:t>Component</w:t>
+                              </w:r>
                               <w:r>
                                 <w:rPr>
                                   <w:rFonts w:ascii="Calibri" w:eastAsia="Calibri" w:hAnsi="Calibri"/>
@@ -1155,7 +826,7 @@
                                   <w:bCs/>
                                   <w:color w:val="FF0000"/>
                                 </w:rPr>
-                                <w:t xml:space="preserve"> setter</w:t>
+                                <w:t>Value’s setter</w:t>
                               </w:r>
                             </w:p>
                           </w:txbxContent>
@@ -1171,8 +842,8 @@
                         </wps:cNvSpPr>
                         <wps:spPr bwMode="auto">
                           <a:xfrm>
-                            <a:off x="138989" y="3659100"/>
-                            <a:ext cx="2233929" cy="638174"/>
+                            <a:off x="138989" y="3657624"/>
+                            <a:ext cx="2452369" cy="638174"/>
                           </a:xfrm>
                           <a:prstGeom prst="rect">
                             <a:avLst/>
@@ -1195,7 +866,6 @@
                                   <w:szCs w:val="24"/>
                                 </w:rPr>
                               </w:pPr>
-                              <w:proofErr w:type="spellStart"/>
                               <w:r>
                                 <w:rPr>
                                   <w:rFonts w:ascii="Calibri" w:eastAsia="Calibri" w:hAnsi="Calibri"/>
@@ -1203,9 +873,8 @@
                                   <w:bCs/>
                                   <w:color w:val="FF0000"/>
                                 </w:rPr>
-                                <w:t>ReportingValue’s</w:t>
-                              </w:r>
-                              <w:proofErr w:type="spellEnd"/>
+                                <w:t>Component</w:t>
+                              </w:r>
                               <w:r>
                                 <w:rPr>
                                   <w:rFonts w:ascii="Calibri" w:eastAsia="Calibri" w:hAnsi="Calibri"/>
@@ -1213,27 +882,7 @@
                                   <w:bCs/>
                                   <w:color w:val="FF0000"/>
                                 </w:rPr>
-                                <w:t xml:space="preserve"> setter emits the value to the consumer by calling </w:t>
-                              </w:r>
-                              <w:proofErr w:type="spellStart"/>
-                              <w:r>
-                                <w:rPr>
-                                  <w:rFonts w:ascii="Calibri" w:eastAsia="Calibri" w:hAnsi="Calibri"/>
-                                  <w:b/>
-                                  <w:bCs/>
-                                  <w:color w:val="FF0000"/>
-                                </w:rPr>
-                                <w:t>ValueChanged.InvokeAsync</w:t>
-                              </w:r>
-                              <w:proofErr w:type="spellEnd"/>
-                              <w:r>
-                                <w:rPr>
-                                  <w:rFonts w:ascii="Calibri" w:eastAsia="Calibri" w:hAnsi="Calibri"/>
-                                  <w:b/>
-                                  <w:bCs/>
-                                  <w:color w:val="FF0000"/>
-                                </w:rPr>
-                                <w:t>(value)</w:t>
+                                <w:t>Value’s setter emits the value to the consumer by calling ValueChanged.InvokeAsync(value)</w:t>
                               </w:r>
                             </w:p>
                           </w:txbxContent>
@@ -1250,7 +899,7 @@
           </mc:Choice>
           <mc:Fallback>
             <w:pict>
-              <v:group w14:anchorId="2DA02F83" id="Canvas 10" o:spid="_x0000_s1026" editas="canvas" style="width:707.9pt;height:358.05pt;mso-position-horizontal-relative:char;mso-position-vertical-relative:line" coordsize="89903,45466" o:gfxdata="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">
+              <v:group w14:anchorId="2DA02F83" id="Canvas 10" o:spid="_x0000_s1026" editas="canvas" style="width:707.9pt;height:358.05pt;mso-position-horizontal-relative:char;mso-position-vertical-relative:line" coordsize="89903,45466" o:gfxdata="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">
                 <v:shapetype id="_x0000_t75" coordsize="21600,21600" o:spt="75" o:preferrelative="t" path="m@4@5l@4@11@9@11@9@5xe" filled="f" stroked="f">
                   <v:stroke joinstyle="miter"/>
                   <v:formulas>
@@ -1285,15 +934,16 @@
                           <w:jc w:val="center"/>
                         </w:pPr>
                         <w:r>
-                          <w:t>Material Theme</w:t>
+                          <w:t xml:space="preserve">Material </w:t>
+                        </w:r>
+                        <w:r>
+                          <w:t>Components Web</w:t>
                         </w:r>
                         <w:r>
                           <w:br/>
-                          <w:t>JavaScript</w:t>
-                        </w:r>
-                        <w:r>
-                          <w:br/>
-                          <w:t>Library</w:t>
+                        </w:r>
+                        <w:r>
+                          <w:t>JS Library</w:t>
                         </w:r>
                       </w:p>
                     </w:txbxContent>
@@ -1337,7 +987,7 @@
                     </w:txbxContent>
                   </v:textbox>
                 </v:oval>
-                <v:oval id="Oval 13" o:spid="_x0000_s1030" style="position:absolute;left:27972;top:18979;width:17990;height:7969;visibility:visible;mso-wrap-style:square;v-text-anchor:middle" o:gfxdata="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" fillcolor="white [3201]" strokecolor="#5b9bd5 [3208]" strokeweight="1pt">
+                <v:oval id="Oval 14" o:spid="_x0000_s1030" style="position:absolute;left:27972;top:33754;width:17990;height:7969;visibility:visible;mso-wrap-style:square;v-text-anchor:middle" o:gfxdata="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" fillcolor="white [3201]" strokecolor="#5b9bd5 [3208]" strokeweight="1pt">
                   <v:stroke joinstyle="miter"/>
                   <v:textbox>
                     <w:txbxContent>
@@ -1354,16 +1004,8 @@
                           <w:rPr>
                             <w:rFonts w:eastAsia="Calibri"/>
                           </w:rPr>
-                          <w:t>_</w:t>
-                        </w:r>
-                        <w:proofErr w:type="spellStart"/>
-                        <w:r>
-                          <w:rPr>
-                            <w:rFonts w:eastAsia="Calibri"/>
-                          </w:rPr>
-                          <w:t>underlingValue</w:t>
-                        </w:r>
-                        <w:proofErr w:type="spellEnd"/>
+                          <w:t>ComponentValue</w:t>
+                        </w:r>
                       </w:p>
                       <w:p>
                         <w:pPr>
@@ -1377,133 +1019,13 @@
                             <w:sz w:val="16"/>
                             <w:szCs w:val="16"/>
                           </w:rPr>
-                          <w:t xml:space="preserve">private backing </w:t>
-                        </w:r>
-                        <w:r>
-                          <w:rPr>
-                            <w:rFonts w:eastAsia="Calibri"/>
-                            <w:color w:val="A6A6A6"/>
-                            <w:sz w:val="16"/>
-                            <w:szCs w:val="16"/>
-                          </w:rPr>
-                          <w:t>field</w:t>
+                          <w:t>private protected property</w:t>
                         </w:r>
                       </w:p>
                     </w:txbxContent>
                   </v:textbox>
                 </v:oval>
-                <v:oval id="Oval 14" o:spid="_x0000_s1031" style="position:absolute;left:27972;top:33754;width:17990;height:7969;visibility:visible;mso-wrap-style:square;v-text-anchor:middle" o:gfxdata="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" fillcolor="white [3201]" strokecolor="#5b9bd5 [3208]" strokeweight="1pt">
-                  <v:stroke joinstyle="miter"/>
-                  <v:textbox>
-                    <w:txbxContent>
-                      <w:p>
-                        <w:pPr>
-                          <w:spacing w:line="256" w:lineRule="auto"/>
-                          <w:jc w:val="center"/>
-                          <w:rPr>
-                            <w:sz w:val="24"/>
-                            <w:szCs w:val="24"/>
-                          </w:rPr>
-                        </w:pPr>
-                        <w:proofErr w:type="spellStart"/>
-                        <w:r>
-                          <w:rPr>
-                            <w:rFonts w:eastAsia="Calibri"/>
-                          </w:rPr>
-                          <w:t>ReportingValue</w:t>
-                        </w:r>
-                        <w:proofErr w:type="spellEnd"/>
-                      </w:p>
-                      <w:p>
-                        <w:pPr>
-                          <w:spacing w:after="160" w:line="256" w:lineRule="auto"/>
-                          <w:jc w:val="center"/>
-                        </w:pPr>
-                        <w:r>
-                          <w:rPr>
-                            <w:rFonts w:eastAsia="Calibri"/>
-                            <w:color w:val="A6A6A6"/>
-                            <w:sz w:val="16"/>
-                            <w:szCs w:val="16"/>
-                          </w:rPr>
-                          <w:t>private protected property</w:t>
-                        </w:r>
-                      </w:p>
-                    </w:txbxContent>
-                  </v:textbox>
-                </v:oval>
-                <v:group id="Group 24" o:spid="_x0000_s1032" style="position:absolute;left:44358;top:11914;width:994;height:22273" coordorigin="44358,15508" coordsize="993,22272" o:gfxdata="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">
-                  <v:shape id="Freeform: Shape 17" o:spid="_x0000_s1033" style="position:absolute;left:44358;top:15508;width:879;height:7242;visibility:visible;mso-wrap-style:square;v-text-anchor:middle" coordsize="87893,724205" o:gfxdata="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" path="m14630,724205c52425,612648,90220,501092,87782,380391,85344,259690,42672,129845,,e" filled="f" strokecolor="#ed7d31 [3205]" strokeweight="3pt">
-                    <v:stroke dashstyle="3 1" endarrow="open" joinstyle="miter"/>
-                    <v:path arrowok="t" o:connecttype="custom" o:connectlocs="14630,724205;87782,380391;0,0" o:connectangles="0,0,0"/>
-                  </v:shape>
-                  <v:shape id="Freeform: Shape 18" o:spid="_x0000_s1034" style="position:absolute;left:44476;top:30542;width:876;height:7239;flip:y;visibility:visible;mso-wrap-style:square;v-text-anchor:middle" coordsize="87893,724205" o:gfxdata="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" path="m14630,724205c52425,612648,90220,501092,87782,380391,85344,259690,42672,129845,,e" filled="f" strokecolor="#ed7d31 [3205]" strokeweight="3pt">
-                    <v:stroke dashstyle="3 1" endarrow="open" joinstyle="miter"/>
-                    <v:path arrowok="t" o:connecttype="custom" o:connectlocs="14586,723900;87519,380231;0,0" o:connectangles="0,0,0"/>
-                  </v:shape>
-                </v:group>
-                <v:shapetype id="_x0000_t202" coordsize="21600,21600" o:spt="202" path="m,l,21600r21600,l21600,xe">
-                  <v:stroke joinstyle="miter"/>
-                  <v:path gradientshapeok="t" o:connecttype="rect"/>
-                </v:shapetype>
-                <v:shape id="Text Box 2" o:spid="_x0000_s1035" type="#_x0000_t202" style="position:absolute;left:44915;top:14518;width:16122;height:2845;visibility:visible;mso-wrap-style:square;v-text-anchor:top" o:gfxdata="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" filled="f" stroked="f">
-                  <v:textbox style="mso-fit-shape-to-text:t">
-                    <w:txbxContent>
-                      <w:p>
-                        <w:pPr>
-                          <w:spacing w:line="256" w:lineRule="auto"/>
-                          <w:rPr>
-                            <w:b/>
-                            <w:bCs/>
-                            <w:i/>
-                            <w:iCs/>
-                            <w:color w:val="ED7D31" w:themeColor="accent2"/>
-                            <w:sz w:val="24"/>
-                            <w:szCs w:val="24"/>
-                          </w:rPr>
-                        </w:pPr>
-                        <w:r>
-                          <w:rPr>
-                            <w:rFonts w:ascii="Calibri" w:eastAsia="Calibri" w:hAnsi="Calibri"/>
-                            <w:b/>
-                            <w:bCs/>
-                            <w:i/>
-                            <w:iCs/>
-                            <w:color w:val="ED7D31" w:themeColor="accent2"/>
-                          </w:rPr>
-                          <w:t>backing value for</w:t>
-                        </w:r>
-                      </w:p>
-                    </w:txbxContent>
-                  </v:textbox>
-                </v:shape>
-                <v:shape id="Text Box 2" o:spid="_x0000_s1036" type="#_x0000_t202" style="position:absolute;left:45236;top:28417;width:16117;height:2839;visibility:visible;mso-wrap-style:square;v-text-anchor:top" o:gfxdata="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" filled="f" stroked="f">
-                  <v:textbox style="mso-fit-shape-to-text:t">
-                    <w:txbxContent>
-                      <w:p>
-                        <w:pPr>
-                          <w:spacing w:line="254" w:lineRule="auto"/>
-                          <w:rPr>
-                            <w:sz w:val="24"/>
-                            <w:szCs w:val="24"/>
-                          </w:rPr>
-                        </w:pPr>
-                        <w:r>
-                          <w:rPr>
-                            <w:rFonts w:ascii="Calibri" w:eastAsia="Calibri" w:hAnsi="Calibri"/>
-                            <w:b/>
-                            <w:bCs/>
-                            <w:i/>
-                            <w:iCs/>
-                            <w:color w:val="ED7D31"/>
-                          </w:rPr>
-                          <w:t>backing value for</w:t>
-                        </w:r>
-                      </w:p>
-                    </w:txbxContent>
-                  </v:textbox>
-                </v:shape>
-                <v:oval id="Oval 22" o:spid="_x0000_s1037" style="position:absolute;left:1199;top:18979;width:17983;height:7962;visibility:visible;mso-wrap-style:square;v-text-anchor:middle" o:gfxdata="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" fillcolor="white [3201]" strokecolor="#5b9bd5 [3208]" strokeweight="1pt">
+                <v:oval id="Oval 22" o:spid="_x0000_s1031" style="position:absolute;left:1199;top:18979;width:17983;height:7962;visibility:visible;mso-wrap-style:square;v-text-anchor:middle" o:gfxdata="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" fillcolor="white [3201]" strokecolor="#5b9bd5 [3208]" strokeweight="1pt">
                   <v:stroke joinstyle="miter"/>
                   <v:textbox>
                     <w:txbxContent>
@@ -1516,14 +1038,24 @@
                             <w:szCs w:val="24"/>
                           </w:rPr>
                         </w:pPr>
-                        <w:proofErr w:type="spellStart"/>
                         <w:r>
                           <w:rPr>
                             <w:rFonts w:eastAsia="Calibri"/>
                           </w:rPr>
-                          <w:t>ConsumerValue</w:t>
-                        </w:r>
-                        <w:proofErr w:type="spellEnd"/>
+                          <w:t>Consumer</w:t>
+                        </w:r>
+                        <w:r>
+                          <w:rPr>
+                            <w:rFonts w:eastAsia="Calibri"/>
+                          </w:rPr>
+                          <w:t xml:space="preserve">’s </w:t>
+                        </w:r>
+                        <w:r>
+                          <w:rPr>
+                            <w:rFonts w:eastAsia="Calibri"/>
+                          </w:rPr>
+                          <w:t>Value</w:t>
+                        </w:r>
                       </w:p>
                       <w:p>
                         <w:pPr>
@@ -1537,13 +1069,44 @@
                             <w:sz w:val="16"/>
                             <w:szCs w:val="16"/>
                           </w:rPr>
-                          <w:t>Consumer property 2-way bound to BMDC</w:t>
+                          <w:t xml:space="preserve">Consumer </w:t>
+                        </w:r>
+                        <w:r>
+                          <w:rPr>
+                            <w:rFonts w:eastAsia="Calibri"/>
+                            <w:color w:val="A6A6A6"/>
+                            <w:sz w:val="16"/>
+                            <w:szCs w:val="16"/>
+                          </w:rPr>
+                          <w:t>property</w:t>
+                        </w:r>
+                        <w:r>
+                          <w:rPr>
+                            <w:rFonts w:eastAsia="Calibri"/>
+                            <w:color w:val="A6A6A6"/>
+                            <w:sz w:val="16"/>
+                            <w:szCs w:val="16"/>
+                          </w:rPr>
+                          <w:t xml:space="preserve"> bound to </w:t>
+                        </w:r>
+                        <w:r>
+                          <w:rPr>
+                            <w:rFonts w:eastAsia="Calibri"/>
+                            <w:color w:val="A6A6A6"/>
+                            <w:sz w:val="16"/>
+                            <w:szCs w:val="16"/>
+                          </w:rPr>
+                          <w:t>Material.Blazor</w:t>
                         </w:r>
                       </w:p>
                     </w:txbxContent>
                   </v:textbox>
                 </v:oval>
-                <v:shape id="Text Box 2" o:spid="_x0000_s1038" type="#_x0000_t202" style="position:absolute;left:4577;top:6106;width:16116;height:6426;visibility:visible;mso-wrap-style:square;v-text-anchor:top" o:gfxdata="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" filled="f" stroked="f">
+                <v:shapetype id="_x0000_t202" coordsize="21600,21600" o:spt="202" path="m,l,21600r21600,l21600,xe">
+                  <v:stroke joinstyle="miter"/>
+                  <v:path gradientshapeok="t" o:connecttype="rect"/>
+                </v:shapetype>
+                <v:shape id="Text Box 2" o:spid="_x0000_s1032" type="#_x0000_t202" style="position:absolute;left:4577;top:6106;width:16116;height:6426;visibility:visible;mso-wrap-style:square;v-text-anchor:top" o:gfxdata="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" filled="f" stroked="f">
                   <v:textbox style="mso-fit-shape-to-text:t">
                     <w:txbxContent>
                       <w:p>
@@ -1568,17 +1131,17 @@
                     </w:txbxContent>
                   </v:textbox>
                 </v:shape>
-                <v:group id="Group 26" o:spid="_x0000_s1039" style="position:absolute;left:11777;top:7436;width:62470;height:10110" coordorigin="11777,14599" coordsize="62470,10110" o:gfxdata="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">
-                  <v:shape id="Freeform: Shape 19" o:spid="_x0000_s1040" style="position:absolute;left:11777;top:15785;width:14923;height:8924;visibility:visible;mso-wrap-style:square;v-text-anchor:middle" coordsize="1492301,892455" o:gfxdata="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" path="m,892455c190195,681533,380390,470611,629107,321869,877824,173127,1185062,86563,1492301,e" filled="f" strokecolor="red" strokeweight="3pt">
+                <v:group id="Group 26" o:spid="_x0000_s1033" style="position:absolute;left:11777;top:7436;width:62470;height:10110" coordorigin="11777,14599" coordsize="62470,10110" o:gfxdata="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">
+                  <v:shape id="Freeform: Shape 19" o:spid="_x0000_s1034" style="position:absolute;left:11777;top:15785;width:14923;height:8924;visibility:visible;mso-wrap-style:square;v-text-anchor:middle" coordsize="1492301,892455" o:gfxdata="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" path="m,892455c190195,681533,380390,470611,629107,321869,877824,173127,1185062,86563,1492301,e" filled="f" strokecolor="red" strokeweight="3pt">
                     <v:stroke endarrow="block" endarrowlength="long" joinstyle="miter"/>
                     <v:path arrowok="t" o:connecttype="custom" o:connectlocs="0,892455;629107,321869;1492301,0" o:connectangles="0,0,0"/>
                   </v:shape>
-                  <v:shape id="Freeform: Shape 31" o:spid="_x0000_s1041" style="position:absolute;left:47228;top:14599;width:27019;height:8161;rotation:2322200fd;visibility:visible;mso-wrap-style:square;v-text-anchor:middle" coordsize="1492301,892455" o:gfxdata="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" path="m,892455c190195,681533,380390,470611,629107,321869,877824,173127,1185062,86563,1492301,e" filled="f" strokecolor="red" strokeweight="3pt">
+                  <v:shape id="Freeform: Shape 31" o:spid="_x0000_s1035" style="position:absolute;left:47228;top:14599;width:27019;height:8161;rotation:2322200fd;visibility:visible;mso-wrap-style:square;v-text-anchor:middle" coordsize="1492301,892455" o:gfxdata="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" path="m,892455c190195,681533,380390,470611,629107,321869,877824,173127,1185062,86563,1492301,e" filled="f" strokecolor="red" strokeweight="3pt">
                     <v:stroke endarrow="block" endarrowlength="long" joinstyle="miter"/>
                     <v:path arrowok="t" o:connecttype="custom" o:connectlocs="0,816143;1139029,294347;2701885,0" o:connectangles="0,0,0"/>
                   </v:shape>
                 </v:group>
-                <v:shape id="Text Box 2" o:spid="_x0000_s1042" type="#_x0000_t202" style="position:absolute;left:62148;top:3619;width:22345;height:6426;visibility:visible;mso-wrap-style:square;v-text-anchor:top" o:gfxdata="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" filled="f" stroked="f">
+                <v:shape id="Text Box 2" o:spid="_x0000_s1036" type="#_x0000_t202" style="position:absolute;left:62148;top:3619;width:22345;height:6426;visibility:visible;mso-wrap-style:square;v-text-anchor:top" o:gfxdata="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" filled="f" stroked="f">
                   <v:textbox style="mso-fit-shape-to-text:t">
                     <w:txbxContent>
                       <w:p>
@@ -1612,15 +1175,15 @@
                     </w:txbxContent>
                   </v:textbox>
                 </v:shape>
-                <v:shape id="Freeform: Shape 35" o:spid="_x0000_s1043" style="position:absolute;left:11382;top:28287;width:14922;height:8923;flip:y;visibility:visible;mso-wrap-style:square;v-text-anchor:middle" coordsize="1492301,892455" o:gfxdata="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" path="m,892455c190195,681533,380390,470611,629107,321869,877824,173127,1185062,86563,1492301,e" filled="f" strokecolor="red" strokeweight="3pt">
+                <v:shape id="Freeform: Shape 35" o:spid="_x0000_s1037" style="position:absolute;left:11382;top:28287;width:14922;height:8923;flip:y;visibility:visible;mso-wrap-style:square;v-text-anchor:middle" coordsize="1492301,892455" o:gfxdata="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" path="m,892455c190195,681533,380390,470611,629107,321869,877824,173127,1185062,86563,1492301,e" filled="f" strokecolor="red" strokeweight="3pt">
                   <v:stroke startarrow="block" startarrowlength="long" endarrowlength="long" joinstyle="miter"/>
                   <v:path arrowok="t" o:connecttype="custom" o:connectlocs="0,892338;629053,321827;1492174,0" o:connectangles="0,0,0"/>
                 </v:shape>
-                <v:shape id="Freeform: Shape 36" o:spid="_x0000_s1044" style="position:absolute;left:46831;top:30235;width:27016;height:8161;rotation:2322200fd;flip:y;visibility:visible;mso-wrap-style:square;v-text-anchor:middle" coordsize="1492301,892455" o:gfxdata="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" path="m,892455c190195,681533,380390,470611,629107,321869,877824,173127,1185062,86563,1492301,e" filled="f" strokecolor="red" strokeweight="3pt">
+                <v:shape id="Freeform: Shape 36" o:spid="_x0000_s1038" style="position:absolute;left:46831;top:30235;width:27016;height:8161;rotation:2322200fd;flip:y;visibility:visible;mso-wrap-style:square;v-text-anchor:middle" coordsize="1492301,892455" o:gfxdata="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" path="m,892455c190195,681533,380390,470611,629107,321869,877824,173127,1185062,86563,1492301,e" filled="f" strokecolor="red" strokeweight="3pt">
                   <v:stroke startarrow="block" startarrowlength="long" endarrowlength="long" joinstyle="miter"/>
                   <v:path arrowok="t" o:connecttype="custom" o:connectlocs="0,816036;1138932,294308;2701655,0" o:connectangles="0,0,0"/>
                 </v:shape>
-                <v:shape id="Text Box 2" o:spid="_x0000_s1045" type="#_x0000_t202" style="position:absolute;left:56005;top:38381;width:22339;height:4591;visibility:visible;mso-wrap-style:square;v-text-anchor:top" o:gfxdata="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" filled="f" stroked="f">
+                <v:shape id="Text Box 2" o:spid="_x0000_s1039" type="#_x0000_t202" style="position:absolute;left:56005;top:38381;width:22339;height:4591;visibility:visible;mso-wrap-style:square;v-text-anchor:top" o:gfxdata="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" filled="f" stroked="f">
                   <v:textbox style="mso-fit-shape-to-text:t">
                     <w:txbxContent>
                       <w:p>
@@ -1640,7 +1203,6 @@
                           </w:rPr>
                           <w:t xml:space="preserve">MT JS emits a changed value to </w:t>
                         </w:r>
-                        <w:proofErr w:type="spellStart"/>
                         <w:r>
                           <w:rPr>
                             <w:rFonts w:ascii="Calibri" w:eastAsia="Calibri" w:hAnsi="Calibri"/>
@@ -1648,9 +1210,8 @@
                             <w:bCs/>
                             <w:color w:val="FF0000"/>
                           </w:rPr>
-                          <w:t>ReportingValue’s</w:t>
-                        </w:r>
-                        <w:proofErr w:type="spellEnd"/>
+                          <w:t>Component</w:t>
+                        </w:r>
                         <w:r>
                           <w:rPr>
                             <w:rFonts w:ascii="Calibri" w:eastAsia="Calibri" w:hAnsi="Calibri"/>
@@ -1658,13 +1219,13 @@
                             <w:bCs/>
                             <w:color w:val="FF0000"/>
                           </w:rPr>
-                          <w:t xml:space="preserve"> setter</w:t>
+                          <w:t>Value’s setter</w:t>
                         </w:r>
                       </w:p>
                     </w:txbxContent>
                   </v:textbox>
                 </v:shape>
-                <v:shape id="Text Box 2" o:spid="_x0000_s1046" type="#_x0000_t202" style="position:absolute;left:1389;top:36591;width:22340;height:6381;visibility:visible;mso-wrap-style:square;v-text-anchor:top" o:gfxdata="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" filled="f" stroked="f">
+                <v:shape id="Text Box 2" o:spid="_x0000_s1040" type="#_x0000_t202" style="position:absolute;left:1389;top:36576;width:24524;height:6381;visibility:visible;mso-wrap-style:square;v-text-anchor:top" o:gfxdata="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" filled="f" stroked="f">
                   <v:textbox style="mso-fit-shape-to-text:t">
                     <w:txbxContent>
                       <w:p>
@@ -1675,7 +1236,6 @@
                             <w:szCs w:val="24"/>
                           </w:rPr>
                         </w:pPr>
-                        <w:proofErr w:type="spellStart"/>
                         <w:r>
                           <w:rPr>
                             <w:rFonts w:ascii="Calibri" w:eastAsia="Calibri" w:hAnsi="Calibri"/>
@@ -1683,9 +1243,8 @@
                             <w:bCs/>
                             <w:color w:val="FF0000"/>
                           </w:rPr>
-                          <w:t>ReportingValue’s</w:t>
-                        </w:r>
-                        <w:proofErr w:type="spellEnd"/>
+                          <w:t>Component</w:t>
+                        </w:r>
                         <w:r>
                           <w:rPr>
                             <w:rFonts w:ascii="Calibri" w:eastAsia="Calibri" w:hAnsi="Calibri"/>
@@ -1693,27 +1252,7 @@
                             <w:bCs/>
                             <w:color w:val="FF0000"/>
                           </w:rPr>
-                          <w:t xml:space="preserve"> setter emits the value to the consumer by calling </w:t>
-                        </w:r>
-                        <w:proofErr w:type="spellStart"/>
-                        <w:r>
-                          <w:rPr>
-                            <w:rFonts w:ascii="Calibri" w:eastAsia="Calibri" w:hAnsi="Calibri"/>
-                            <w:b/>
-                            <w:bCs/>
-                            <w:color w:val="FF0000"/>
-                          </w:rPr>
-                          <w:t>ValueChanged.InvokeAsync</w:t>
-                        </w:r>
-                        <w:proofErr w:type="spellEnd"/>
-                        <w:r>
-                          <w:rPr>
-                            <w:rFonts w:ascii="Calibri" w:eastAsia="Calibri" w:hAnsi="Calibri"/>
-                            <w:b/>
-                            <w:bCs/>
-                            <w:color w:val="FF0000"/>
-                          </w:rPr>
-                          <w:t>(value)</w:t>
+                          <w:t>Value’s setter emits the value to the consumer by calling ValueChanged.InvokeAsync(value)</w:t>
                         </w:r>
                       </w:p>
                     </w:txbxContent>
@@ -1725,7 +1264,6 @@
           </mc:Fallback>
         </mc:AlternateContent>
       </w:r>
-      <w:bookmarkEnd w:id="0"/>
     </w:p>
     <w:sectPr>
       <w:pgSz w:w="16838" w:h="11906" w:orient="landscape"/>
@@ -1738,7 +1276,7 @@
 </file>
 
 <file path=word/styles.xml><?xml version="1.0" encoding="utf-8"?>
-<w:styles xmlns:mc="http://schemas.openxmlformats.org/markup-compatibility/2006" xmlns:r="http://schemas.openxmlformats.org/officeDocument/2006/relationships" xmlns:w="http://schemas.openxmlformats.org/wordprocessingml/2006/main" xmlns:w14="http://schemas.microsoft.com/office/word/2010/wordml" xmlns:w15="http://schemas.microsoft.com/office/word/2012/wordml" xmlns:w16cid="http://schemas.microsoft.com/office/word/2016/wordml/cid" xmlns:w16se="http://schemas.microsoft.com/office/word/2015/wordml/symex" mc:Ignorable="w14 w15 w16se w16cid">
+<w:styles xmlns:mc="http://schemas.openxmlformats.org/markup-compatibility/2006" xmlns:r="http://schemas.openxmlformats.org/officeDocument/2006/relationships" xmlns:w="http://schemas.openxmlformats.org/wordprocessingml/2006/main" xmlns:w14="http://schemas.microsoft.com/office/word/2010/wordml" xmlns:w15="http://schemas.microsoft.com/office/word/2012/wordml" xmlns:w16cex="http://schemas.microsoft.com/office/word/2018/wordml/cex" xmlns:w16cid="http://schemas.microsoft.com/office/word/2016/wordml/cid" xmlns:w16="http://schemas.microsoft.com/office/word/2018/wordml" xmlns:w16se="http://schemas.microsoft.com/office/word/2015/wordml/symex" mc:Ignorable="w14 w15 w16se w16cid w16 w16cex">
   <w:docDefaults>
     <w:rPrDefault>
       <w:rPr>
